--- a/新建 Microsoft Word 文档.docx
+++ b/新建 Microsoft Word 文档.docx
@@ -122,6 +122,9 @@
           <w:rFonts w:hint="eastAsia"/>
         </w:rPr>
         <w:t>第六页收尾</w:t>
+      </w:r>
+      <w:r>
+        <w:t>https://baike.baidu.com/pic/%E5%9B%BE%E8%A7%A3%E6%9B%BE%E5%9B%BD%E8%97%A9%E5%AE%B6%E4%B9%A6/2500300/0/5882b2b7d0a20cf47f4ed6d170094b36adaf99e5?fr=lemma&amp;ct=single#aid=0&amp;pic=5882b2b7d0a20cf47f4ed6d170094b36adaf99e5</w:t>
       </w:r>
     </w:p>
     <w:p>
